--- a/resources/resume/resume_michael_brickley.docx
+++ b/resources/resume/resume_michael_brickley.docx
@@ -79,25 +79,7 @@
             <w:sz w:val="21"/>
             <w:szCs w:val="21"/>
           </w:rPr>
-          <w:t>www.michaelbr</w:t>
-        </w:r>
-        <w:r>
-          <w:rPr>
-            <w:rStyle w:val="Hyperlink"/>
-            <w:rFonts w:ascii="Cambria" w:eastAsia="Cambria" w:hAnsi="Cambria" w:cs="Cambria"/>
-            <w:sz w:val="21"/>
-            <w:szCs w:val="21"/>
-          </w:rPr>
-          <w:t>i</w:t>
-        </w:r>
-        <w:r>
-          <w:rPr>
-            <w:rStyle w:val="Hyperlink"/>
-            <w:rFonts w:ascii="Cambria" w:eastAsia="Cambria" w:hAnsi="Cambria" w:cs="Cambria"/>
-            <w:sz w:val="21"/>
-            <w:szCs w:val="21"/>
-          </w:rPr>
-          <w:t>ckley.com</w:t>
+          <w:t>www.michaelbrickley.com</w:t>
         </w:r>
       </w:hyperlink>
     </w:p>
@@ -253,8 +235,6 @@
         </w:rPr>
         <w:t>tes</w:t>
       </w:r>
-      <w:bookmarkStart w:id="0" w:name="_GoBack"/>
-      <w:bookmarkEnd w:id="0"/>
       <w:r>
         <w:rPr>
           <w:rFonts w:ascii="Cambria" w:eastAsia="Cambria" w:hAnsi="Cambria" w:cs="Cambria"/>
@@ -1163,10 +1143,10 @@
           <w:szCs w:val="21"/>
         </w:rPr>
       </w:pPr>
-      <w:bookmarkStart w:id="1" w:name="_7gmd5hmblfmt" w:colFirst="0" w:colLast="0"/>
-      <w:bookmarkStart w:id="2" w:name="_vi0onaogsxoz" w:colFirst="0" w:colLast="0"/>
+      <w:bookmarkStart w:id="0" w:name="_7gmd5hmblfmt" w:colFirst="0" w:colLast="0"/>
+      <w:bookmarkStart w:id="1" w:name="_vi0onaogsxoz" w:colFirst="0" w:colLast="0"/>
+      <w:bookmarkEnd w:id="0"/>
       <w:bookmarkEnd w:id="1"/>
-      <w:bookmarkEnd w:id="2"/>
       <w:r>
         <w:rPr>
           <w:rFonts w:ascii="Cambria" w:eastAsia="Cambria" w:hAnsi="Cambria" w:cs="Cambria"/>
@@ -1827,6 +1807,16 @@
         </w:rPr>
         <w:t xml:space="preserve">HTML (High), </w:t>
       </w:r>
+      <w:r>
+        <w:rPr>
+          <w:rFonts w:ascii="Cambria" w:eastAsia="Cambria" w:hAnsi="Cambria" w:cs="Cambria"/>
+          <w:sz w:val="21"/>
+          <w:szCs w:val="21"/>
+        </w:rPr>
+        <w:t xml:space="preserve">XML (High), </w:t>
+      </w:r>
+      <w:bookmarkStart w:id="2" w:name="_GoBack"/>
+      <w:bookmarkEnd w:id="2"/>
       <w:r>
         <w:rPr>
           <w:rFonts w:ascii="Cambria" w:eastAsia="Cambria" w:hAnsi="Cambria" w:cs="Cambria"/>

--- a/resources/resume/resume_michael_brickley.docx
+++ b/resources/resume/resume_michael_brickley.docx
@@ -60,7 +60,7 @@
             <w:sz w:val="21"/>
             <w:szCs w:val="21"/>
           </w:rPr>
-          <w:t>michael.brickley@prattwhitney.com</w:t>
+          <w:t>michael.brickley1@gmail.com</w:t>
         </w:r>
       </w:hyperlink>
       <w:r>
@@ -365,15 +365,6 @@
           <w:sz w:val="21"/>
           <w:szCs w:val="21"/>
         </w:rPr>
-        <w:t xml:space="preserve">ALIS </w:t>
-      </w:r>
-      <w:r>
-        <w:rPr>
-          <w:rFonts w:ascii="Cambria" w:eastAsia="Cambria" w:hAnsi="Cambria" w:cs="Cambria"/>
-          <w:b/>
-          <w:sz w:val="21"/>
-          <w:szCs w:val="21"/>
-        </w:rPr>
         <w:t xml:space="preserve">Data Integration Analyst                                                            </w:t>
       </w:r>
       <w:r>
@@ -401,7 +392,43 @@
           <w:sz w:val="21"/>
           <w:szCs w:val="21"/>
         </w:rPr>
-        <w:t xml:space="preserve">                    </w:t>
+        <w:t xml:space="preserve">       </w:t>
+      </w:r>
+      <w:r>
+        <w:rPr>
+          <w:rFonts w:ascii="Cambria" w:eastAsia="Cambria" w:hAnsi="Cambria" w:cs="Cambria"/>
+          <w:b/>
+          <w:sz w:val="21"/>
+          <w:szCs w:val="21"/>
+        </w:rPr>
+        <w:t xml:space="preserve"> </w:t>
+      </w:r>
+      <w:r>
+        <w:rPr>
+          <w:rFonts w:ascii="Cambria" w:eastAsia="Cambria" w:hAnsi="Cambria" w:cs="Cambria"/>
+          <w:b/>
+          <w:sz w:val="21"/>
+          <w:szCs w:val="21"/>
+        </w:rPr>
+        <w:t xml:space="preserve">            </w:t>
+      </w:r>
+      <w:r>
+        <w:rPr>
+          <w:rFonts w:ascii="Cambria" w:eastAsia="Cambria" w:hAnsi="Cambria" w:cs="Cambria"/>
+          <w:b/>
+          <w:sz w:val="21"/>
+          <w:szCs w:val="21"/>
+        </w:rPr>
+        <w:t xml:space="preserve">         </w:t>
+      </w:r>
+      <w:r>
+        <w:rPr>
+          <w:rFonts w:ascii="Cambria" w:eastAsia="Cambria" w:hAnsi="Cambria" w:cs="Cambria"/>
+          <w:b/>
+          <w:sz w:val="21"/>
+          <w:szCs w:val="21"/>
+        </w:rPr>
+        <w:t xml:space="preserve"> </w:t>
       </w:r>
       <w:r>
         <w:rPr>
@@ -479,7 +506,23 @@
           <w:sz w:val="21"/>
           <w:szCs w:val="21"/>
         </w:rPr>
-        <w:t xml:space="preserve">Support ALIS system </w:t>
+        <w:t xml:space="preserve">Support </w:t>
+      </w:r>
+      <w:r>
+        <w:rPr>
+          <w:rFonts w:ascii="Cambria" w:eastAsia="Cambria" w:hAnsi="Cambria" w:cs="Cambria"/>
+          <w:sz w:val="21"/>
+          <w:szCs w:val="21"/>
+        </w:rPr>
+        <w:t xml:space="preserve">F-35 </w:t>
+      </w:r>
+      <w:r>
+        <w:rPr>
+          <w:rFonts w:ascii="Cambria" w:eastAsia="Cambria" w:hAnsi="Cambria" w:cs="Cambria"/>
+          <w:sz w:val="21"/>
+          <w:szCs w:val="21"/>
+        </w:rPr>
+        <w:t xml:space="preserve">ALIS system </w:t>
       </w:r>
       <w:r>
         <w:rPr>
@@ -525,23 +568,15 @@
           <w:sz w:val="21"/>
           <w:szCs w:val="21"/>
         </w:rPr>
-        <w:t xml:space="preserve">Troubleshoot and resolve </w:t>
-      </w:r>
-      <w:r>
-        <w:rPr>
-          <w:rFonts w:ascii="Cambria" w:eastAsia="Cambria" w:hAnsi="Cambria" w:cs="Cambria"/>
-          <w:sz w:val="21"/>
-          <w:szCs w:val="21"/>
-        </w:rPr>
-        <w:t>EEL</w:t>
-      </w:r>
-      <w:r>
-        <w:rPr>
-          <w:rFonts w:ascii="Cambria" w:eastAsia="Cambria" w:hAnsi="Cambria" w:cs="Cambria"/>
-          <w:sz w:val="21"/>
-          <w:szCs w:val="21"/>
-        </w:rPr>
-        <w:t xml:space="preserve"> related issues in ALIS via Action Requests</w:t>
+        <w:t xml:space="preserve">Build and validate XML files </w:t>
+      </w:r>
+      <w:r>
+        <w:rPr>
+          <w:rFonts w:ascii="Cambria" w:eastAsia="Cambria" w:hAnsi="Cambria" w:cs="Cambria"/>
+          <w:sz w:val="21"/>
+          <w:szCs w:val="21"/>
+        </w:rPr>
+        <w:t>to support F-35 customer deliverables</w:t>
       </w:r>
     </w:p>
     <w:p>
@@ -573,6 +608,14 @@
         </w:rPr>
         <w:t xml:space="preserve"> streamline EEL validation process</w:t>
       </w:r>
+      <w:r>
+        <w:rPr>
+          <w:rFonts w:ascii="Cambria" w:eastAsia="Cambria" w:hAnsi="Cambria" w:cs="Cambria"/>
+          <w:sz w:val="21"/>
+          <w:szCs w:val="21"/>
+        </w:rPr>
+        <w:t>es</w:t>
+      </w:r>
     </w:p>
     <w:p>
       <w:pPr>
@@ -602,15 +645,7 @@
           <w:sz w:val="21"/>
           <w:szCs w:val="21"/>
         </w:rPr>
-        <w:t xml:space="preserve">coordination of EEL and SPIR </w:t>
-      </w:r>
-      <w:r>
-        <w:rPr>
-          <w:rFonts w:ascii="Cambria" w:eastAsia="Cambria" w:hAnsi="Cambria" w:cs="Cambria"/>
-          <w:sz w:val="21"/>
-          <w:szCs w:val="21"/>
-        </w:rPr>
-        <w:t>data into ALIS</w:t>
+        <w:t>coordination between EEL and provisioning teams into ALIS</w:t>
       </w:r>
     </w:p>
     <w:p>
@@ -642,15 +677,6 @@
           <w:sz w:val="21"/>
           <w:szCs w:val="21"/>
         </w:rPr>
-        <w:t xml:space="preserve">F135 </w:t>
-      </w:r>
-      <w:r>
-        <w:rPr>
-          <w:rFonts w:ascii="Cambria" w:eastAsia="Cambria" w:hAnsi="Cambria" w:cs="Cambria"/>
-          <w:b/>
-          <w:sz w:val="21"/>
-          <w:szCs w:val="21"/>
-        </w:rPr>
         <w:t>Provisioning</w:t>
       </w:r>
       <w:r>
@@ -714,7 +740,27 @@
           <w:sz w:val="21"/>
           <w:szCs w:val="21"/>
         </w:rPr>
-        <w:t xml:space="preserve">  </w:t>
+        <w:t xml:space="preserve"> </w:t>
+      </w:r>
+      <w:r>
+        <w:rPr>
+          <w:rFonts w:ascii="Cambria" w:eastAsia="Cambria" w:hAnsi="Cambria" w:cs="Cambria"/>
+          <w:b/>
+          <w:sz w:val="21"/>
+          <w:szCs w:val="21"/>
+        </w:rPr>
+        <w:t xml:space="preserve">            </w:t>
+      </w:r>
+      <w:bookmarkStart w:id="0" w:name="_GoBack"/>
+      <w:bookmarkEnd w:id="0"/>
+      <w:r>
+        <w:rPr>
+          <w:rFonts w:ascii="Cambria" w:eastAsia="Cambria" w:hAnsi="Cambria" w:cs="Cambria"/>
+          <w:b/>
+          <w:sz w:val="21"/>
+          <w:szCs w:val="21"/>
+        </w:rPr>
+        <w:t xml:space="preserve"> </w:t>
       </w:r>
       <w:r>
         <w:rPr>
@@ -837,63 +883,15 @@
           <w:sz w:val="21"/>
           <w:szCs w:val="21"/>
         </w:rPr>
-        <w:t>Support</w:t>
-      </w:r>
-      <w:r>
-        <w:rPr>
-          <w:rFonts w:ascii="Cambria" w:eastAsia="Cambria" w:hAnsi="Cambria" w:cs="Cambria"/>
-          <w:sz w:val="21"/>
-          <w:szCs w:val="21"/>
-        </w:rPr>
-        <w:t>ed</w:t>
-      </w:r>
-      <w:r>
-        <w:rPr>
-          <w:rFonts w:ascii="Cambria" w:eastAsia="Cambria" w:hAnsi="Cambria" w:cs="Cambria"/>
-          <w:sz w:val="21"/>
-          <w:szCs w:val="21"/>
-        </w:rPr>
-        <w:t xml:space="preserve"> ALIS syste</w:t>
-      </w:r>
-      <w:r>
-        <w:rPr>
-          <w:rFonts w:ascii="Cambria" w:eastAsia="Cambria" w:hAnsi="Cambria" w:cs="Cambria"/>
-          <w:sz w:val="21"/>
-          <w:szCs w:val="21"/>
-        </w:rPr>
-        <w:t xml:space="preserve">m </w:t>
-      </w:r>
-      <w:r>
-        <w:rPr>
-          <w:rFonts w:ascii="Cambria" w:eastAsia="Cambria" w:hAnsi="Cambria" w:cs="Cambria"/>
-          <w:sz w:val="21"/>
-          <w:szCs w:val="21"/>
-        </w:rPr>
-        <w:t>via</w:t>
-      </w:r>
-      <w:r>
-        <w:rPr>
-          <w:rFonts w:ascii="Cambria" w:eastAsia="Cambria" w:hAnsi="Cambria" w:cs="Cambria"/>
-          <w:sz w:val="21"/>
-          <w:szCs w:val="21"/>
-        </w:rPr>
-        <w:t xml:space="preserve"> provisioning deliverables</w:t>
-      </w:r>
-      <w:r>
-        <w:rPr>
-          <w:rFonts w:ascii="Cambria" w:eastAsia="Cambria" w:hAnsi="Cambria" w:cs="Cambria"/>
-          <w:sz w:val="21"/>
-          <w:szCs w:val="21"/>
-        </w:rPr>
-        <w:t>,</w:t>
-      </w:r>
-      <w:r>
-        <w:rPr>
-          <w:rFonts w:ascii="Cambria" w:eastAsia="Cambria" w:hAnsi="Cambria" w:cs="Cambria"/>
-          <w:sz w:val="21"/>
-          <w:szCs w:val="21"/>
-        </w:rPr>
-        <w:t xml:space="preserve"> to ensure up-to-date logistics data  </w:t>
+        <w:t>He</w:t>
+      </w:r>
+      <w:r>
+        <w:rPr>
+          <w:rFonts w:ascii="Cambria" w:eastAsia="Cambria" w:hAnsi="Cambria" w:cs="Cambria"/>
+          <w:sz w:val="21"/>
+          <w:szCs w:val="21"/>
+        </w:rPr>
+        <w:t>ld weekly training sessions to guide and collaborate with team members</w:t>
       </w:r>
     </w:p>
     <w:p>
@@ -915,7 +913,7 @@
           <w:sz w:val="21"/>
           <w:szCs w:val="21"/>
         </w:rPr>
-        <w:t>Develop</w:t>
+        <w:t>Support</w:t>
       </w:r>
       <w:r>
         <w:rPr>
@@ -931,15 +929,39 @@
           <w:sz w:val="21"/>
           <w:szCs w:val="21"/>
         </w:rPr>
-        <w:t xml:space="preserve"> Python </w:t>
-      </w:r>
-      <w:r>
-        <w:rPr>
-          <w:rFonts w:ascii="Cambria" w:eastAsia="Cambria" w:hAnsi="Cambria" w:cs="Cambria"/>
-          <w:sz w:val="21"/>
-          <w:szCs w:val="21"/>
-        </w:rPr>
-        <w:t>program utilizing Agile methodology</w:t>
+        <w:t xml:space="preserve"> F-35 ALIS</w:t>
+      </w:r>
+      <w:r>
+        <w:rPr>
+          <w:rFonts w:ascii="Cambria" w:eastAsia="Cambria" w:hAnsi="Cambria" w:cs="Cambria"/>
+          <w:sz w:val="21"/>
+          <w:szCs w:val="21"/>
+        </w:rPr>
+        <w:t xml:space="preserve"> syste</w:t>
+      </w:r>
+      <w:r>
+        <w:rPr>
+          <w:rFonts w:ascii="Cambria" w:eastAsia="Cambria" w:hAnsi="Cambria" w:cs="Cambria"/>
+          <w:sz w:val="21"/>
+          <w:szCs w:val="21"/>
+        </w:rPr>
+        <w:t xml:space="preserve">m </w:t>
+      </w:r>
+      <w:r>
+        <w:rPr>
+          <w:rFonts w:ascii="Cambria" w:eastAsia="Cambria" w:hAnsi="Cambria" w:cs="Cambria"/>
+          <w:sz w:val="21"/>
+          <w:szCs w:val="21"/>
+        </w:rPr>
+        <w:t>via</w:t>
+      </w:r>
+      <w:r>
+        <w:rPr>
+          <w:rFonts w:ascii="Cambria" w:eastAsia="Cambria" w:hAnsi="Cambria" w:cs="Cambria"/>
+          <w:sz w:val="21"/>
+          <w:szCs w:val="21"/>
+        </w:rPr>
+        <w:t xml:space="preserve"> provisioning deliverables</w:t>
       </w:r>
       <w:r>
         <w:rPr>
@@ -955,7 +977,15 @@
           <w:sz w:val="21"/>
           <w:szCs w:val="21"/>
         </w:rPr>
-        <w:t xml:space="preserve"> to streamline process improvement</w:t>
+        <w:t xml:space="preserve"> ensuring up to </w:t>
+      </w:r>
+      <w:r>
+        <w:rPr>
+          <w:rFonts w:ascii="Cambria" w:eastAsia="Cambria" w:hAnsi="Cambria" w:cs="Cambria"/>
+          <w:sz w:val="21"/>
+          <w:szCs w:val="21"/>
+        </w:rPr>
+        <w:t xml:space="preserve">date logistics data  </w:t>
       </w:r>
     </w:p>
     <w:p>
@@ -1008,15 +1038,6 @@
           <w:sz w:val="21"/>
           <w:szCs w:val="21"/>
         </w:rPr>
-        <w:t xml:space="preserve">F135 </w:t>
-      </w:r>
-      <w:r>
-        <w:rPr>
-          <w:rFonts w:ascii="Cambria" w:eastAsia="Cambria" w:hAnsi="Cambria" w:cs="Cambria"/>
-          <w:b/>
-          <w:sz w:val="21"/>
-          <w:szCs w:val="21"/>
-        </w:rPr>
         <w:t>Provisioning</w:t>
       </w:r>
       <w:r>
@@ -1026,7 +1047,25 @@
           <w:sz w:val="21"/>
           <w:szCs w:val="21"/>
         </w:rPr>
-        <w:t xml:space="preserve"> Analyst</w:t>
+        <w:t xml:space="preserve"> </w:t>
+      </w:r>
+      <w:r>
+        <w:rPr>
+          <w:rFonts w:ascii="Cambria" w:eastAsia="Cambria" w:hAnsi="Cambria" w:cs="Cambria"/>
+          <w:b/>
+          <w:sz w:val="21"/>
+          <w:szCs w:val="21"/>
+        </w:rPr>
+        <w:t xml:space="preserve">Data </w:t>
+      </w:r>
+      <w:r>
+        <w:rPr>
+          <w:rFonts w:ascii="Cambria" w:eastAsia="Cambria" w:hAnsi="Cambria" w:cs="Cambria"/>
+          <w:b/>
+          <w:sz w:val="21"/>
+          <w:szCs w:val="21"/>
+        </w:rPr>
+        <w:t>Analyst</w:t>
       </w:r>
       <w:r>
         <w:rPr>
@@ -1053,7 +1092,25 @@
           <w:sz w:val="21"/>
           <w:szCs w:val="21"/>
         </w:rPr>
-        <w:t xml:space="preserve">     </w:t>
+        <w:t xml:space="preserve"> </w:t>
+      </w:r>
+      <w:r>
+        <w:rPr>
+          <w:rFonts w:ascii="Cambria" w:eastAsia="Cambria" w:hAnsi="Cambria" w:cs="Cambria"/>
+          <w:b/>
+          <w:sz w:val="21"/>
+          <w:szCs w:val="21"/>
+        </w:rPr>
+        <w:t xml:space="preserve"> </w:t>
+      </w:r>
+      <w:r>
+        <w:rPr>
+          <w:rFonts w:ascii="Cambria" w:eastAsia="Cambria" w:hAnsi="Cambria" w:cs="Cambria"/>
+          <w:b/>
+          <w:sz w:val="21"/>
+          <w:szCs w:val="21"/>
+        </w:rPr>
+        <w:t xml:space="preserve">    </w:t>
       </w:r>
       <w:r>
         <w:rPr>
@@ -1143,10 +1200,10 @@
           <w:szCs w:val="21"/>
         </w:rPr>
       </w:pPr>
-      <w:bookmarkStart w:id="0" w:name="_7gmd5hmblfmt" w:colFirst="0" w:colLast="0"/>
-      <w:bookmarkStart w:id="1" w:name="_vi0onaogsxoz" w:colFirst="0" w:colLast="0"/>
-      <w:bookmarkEnd w:id="0"/>
+      <w:bookmarkStart w:id="1" w:name="_7gmd5hmblfmt" w:colFirst="0" w:colLast="0"/>
+      <w:bookmarkStart w:id="2" w:name="_vi0onaogsxoz" w:colFirst="0" w:colLast="0"/>
       <w:bookmarkEnd w:id="1"/>
+      <w:bookmarkEnd w:id="2"/>
       <w:r>
         <w:rPr>
           <w:rFonts w:ascii="Cambria" w:eastAsia="Cambria" w:hAnsi="Cambria" w:cs="Cambria"/>
@@ -1161,7 +1218,15 @@
           <w:sz w:val="21"/>
           <w:szCs w:val="21"/>
         </w:rPr>
-        <w:t>F135</w:t>
+        <w:t>F-</w:t>
+      </w:r>
+      <w:r>
+        <w:rPr>
+          <w:rFonts w:ascii="Cambria" w:eastAsia="Cambria" w:hAnsi="Cambria" w:cs="Cambria"/>
+          <w:sz w:val="21"/>
+          <w:szCs w:val="21"/>
+        </w:rPr>
+        <w:t>35</w:t>
       </w:r>
       <w:r>
         <w:rPr>
@@ -1177,7 +1242,7 @@
           <w:sz w:val="21"/>
           <w:szCs w:val="21"/>
         </w:rPr>
-        <w:t>sustainment bill of material</w:t>
+        <w:t>bill of material</w:t>
       </w:r>
     </w:p>
     <w:p>
@@ -1199,31 +1264,23 @@
           <w:sz w:val="21"/>
           <w:szCs w:val="21"/>
         </w:rPr>
-        <w:t>Led project on</w:t>
-      </w:r>
-      <w:r>
-        <w:rPr>
-          <w:rFonts w:ascii="Cambria" w:eastAsia="Cambria" w:hAnsi="Cambria" w:cs="Cambria"/>
-          <w:sz w:val="21"/>
-          <w:szCs w:val="21"/>
-        </w:rPr>
-        <w:t xml:space="preserve"> process improvement of </w:t>
-      </w:r>
-      <w:r>
-        <w:rPr>
-          <w:rFonts w:ascii="Cambria" w:eastAsia="Cambria" w:hAnsi="Cambria" w:cs="Cambria"/>
-          <w:sz w:val="21"/>
-          <w:szCs w:val="21"/>
-        </w:rPr>
-        <w:t xml:space="preserve">provisioning </w:t>
-      </w:r>
-      <w:r>
-        <w:rPr>
-          <w:rFonts w:ascii="Cambria" w:eastAsia="Cambria" w:hAnsi="Cambria" w:cs="Cambria"/>
-          <w:sz w:val="21"/>
-          <w:szCs w:val="21"/>
-        </w:rPr>
-        <w:t>data extraction, utilizing Agile methodology</w:t>
+        <w:t>Developed</w:t>
+      </w:r>
+      <w:r>
+        <w:rPr>
+          <w:rFonts w:ascii="Cambria" w:eastAsia="Cambria" w:hAnsi="Cambria" w:cs="Cambria"/>
+          <w:sz w:val="21"/>
+          <w:szCs w:val="21"/>
+        </w:rPr>
+        <w:t xml:space="preserve"> Python </w:t>
+      </w:r>
+      <w:r>
+        <w:rPr>
+          <w:rFonts w:ascii="Cambria" w:eastAsia="Cambria" w:hAnsi="Cambria" w:cs="Cambria"/>
+          <w:sz w:val="21"/>
+          <w:szCs w:val="21"/>
+        </w:rPr>
+        <w:t>application utilizing Agile methodology, to streamline process improvement</w:t>
       </w:r>
     </w:p>
     <w:p>
@@ -1706,10 +1763,6 @@
     </w:p>
     <w:p>
       <w:pPr>
-        <w:numPr>
-          <w:ilvl w:val="0"/>
-          <w:numId w:val="1"/>
-        </w:numPr>
         <w:pBdr>
           <w:top w:val="nil"/>
           <w:left w:val="nil"/>
@@ -1724,32 +1777,6 @@
           <w:szCs w:val="21"/>
         </w:rPr>
       </w:pPr>
-      <w:r>
-        <w:rPr>
-          <w:rFonts w:ascii="Cambria" w:eastAsia="Cambria" w:hAnsi="Cambria" w:cs="Cambria"/>
-          <w:color w:val="000000"/>
-          <w:sz w:val="21"/>
-          <w:szCs w:val="21"/>
-        </w:rPr>
-        <w:t xml:space="preserve">ACE Associate </w:t>
-      </w:r>
-    </w:p>
-    <w:p>
-      <w:pPr>
-        <w:pBdr>
-          <w:top w:val="nil"/>
-          <w:left w:val="nil"/>
-          <w:bottom w:val="nil"/>
-          <w:right w:val="nil"/>
-          <w:between w:val="nil"/>
-        </w:pBdr>
-        <w:spacing w:after="0"/>
-        <w:rPr>
-          <w:color w:val="000000"/>
-          <w:sz w:val="21"/>
-          <w:szCs w:val="21"/>
-        </w:rPr>
-      </w:pPr>
     </w:p>
     <w:p>
       <w:pPr>
@@ -1815,8 +1842,6 @@
         </w:rPr>
         <w:t xml:space="preserve">XML (High), </w:t>
       </w:r>
-      <w:bookmarkStart w:id="2" w:name="_GoBack"/>
-      <w:bookmarkEnd w:id="2"/>
       <w:r>
         <w:rPr>
           <w:rFonts w:ascii="Cambria" w:eastAsia="Cambria" w:hAnsi="Cambria" w:cs="Cambria"/>

--- a/resources/resume/resume_michael_brickley.docx
+++ b/resources/resume/resume_michael_brickley.docx
@@ -209,7 +209,7 @@
           <w:sz w:val="21"/>
           <w:szCs w:val="21"/>
         </w:rPr>
-        <w:t>Successfully</w:t>
+        <w:t>Efficiently</w:t>
       </w:r>
       <w:r>
         <w:rPr>
@@ -225,7 +225,15 @@
           <w:sz w:val="21"/>
           <w:szCs w:val="21"/>
         </w:rPr>
-        <w:t>queries data via SQL, and automa</w:t>
+        <w:t>queries data via SQL and</w:t>
+      </w:r>
+      <w:r>
+        <w:rPr>
+          <w:rFonts w:ascii="Cambria" w:eastAsia="Cambria" w:hAnsi="Cambria" w:cs="Cambria"/>
+          <w:sz w:val="21"/>
+          <w:szCs w:val="21"/>
+        </w:rPr>
+        <w:t xml:space="preserve"> automa</w:t>
       </w:r>
       <w:r>
         <w:rPr>
@@ -568,15 +576,23 @@
           <w:sz w:val="21"/>
           <w:szCs w:val="21"/>
         </w:rPr>
-        <w:t xml:space="preserve">Build and validate XML files </w:t>
-      </w:r>
-      <w:r>
-        <w:rPr>
-          <w:rFonts w:ascii="Cambria" w:eastAsia="Cambria" w:hAnsi="Cambria" w:cs="Cambria"/>
-          <w:sz w:val="21"/>
-          <w:szCs w:val="21"/>
-        </w:rPr>
-        <w:t>to support F-35 customer deliverables</w:t>
+        <w:t xml:space="preserve">Troubleshoot and resolve </w:t>
+      </w:r>
+      <w:r>
+        <w:rPr>
+          <w:rFonts w:ascii="Cambria" w:eastAsia="Cambria" w:hAnsi="Cambria" w:cs="Cambria"/>
+          <w:sz w:val="21"/>
+          <w:szCs w:val="21"/>
+        </w:rPr>
+        <w:t>EEL</w:t>
+      </w:r>
+      <w:r>
+        <w:rPr>
+          <w:rFonts w:ascii="Cambria" w:eastAsia="Cambria" w:hAnsi="Cambria" w:cs="Cambria"/>
+          <w:sz w:val="21"/>
+          <w:szCs w:val="21"/>
+        </w:rPr>
+        <w:t xml:space="preserve"> related issues in ALIS via Action Requests</w:t>
       </w:r>
     </w:p>
     <w:p>
@@ -598,23 +614,31 @@
           <w:sz w:val="21"/>
           <w:szCs w:val="21"/>
         </w:rPr>
-        <w:t>Develop Python scripts to automate and</w:t>
-      </w:r>
-      <w:r>
-        <w:rPr>
-          <w:rFonts w:ascii="Cambria" w:eastAsia="Cambria" w:hAnsi="Cambria" w:cs="Cambria"/>
-          <w:sz w:val="21"/>
-          <w:szCs w:val="21"/>
-        </w:rPr>
-        <w:t xml:space="preserve"> streamline EEL validation process</w:t>
-      </w:r>
-      <w:r>
-        <w:rPr>
-          <w:rFonts w:ascii="Cambria" w:eastAsia="Cambria" w:hAnsi="Cambria" w:cs="Cambria"/>
-          <w:sz w:val="21"/>
-          <w:szCs w:val="21"/>
-        </w:rPr>
-        <w:t>es</w:t>
+        <w:t xml:space="preserve">Develop object oriented Python applications </w:t>
+      </w:r>
+      <w:r>
+        <w:rPr>
+          <w:rFonts w:ascii="Cambria" w:eastAsia="Cambria" w:hAnsi="Cambria" w:cs="Cambria"/>
+          <w:sz w:val="21"/>
+          <w:szCs w:val="21"/>
+        </w:rPr>
+        <w:t>to automate and</w:t>
+      </w:r>
+      <w:r>
+        <w:rPr>
+          <w:rFonts w:ascii="Cambria" w:eastAsia="Cambria" w:hAnsi="Cambria" w:cs="Cambria"/>
+          <w:sz w:val="21"/>
+          <w:szCs w:val="21"/>
+        </w:rPr>
+        <w:t xml:space="preserve"> streamline EEL validation </w:t>
+      </w:r>
+      <w:r>
+        <w:rPr>
+          <w:rFonts w:ascii="Cambria" w:eastAsia="Cambria" w:hAnsi="Cambria" w:cs="Cambria"/>
+          <w:sz w:val="21"/>
+          <w:szCs w:val="21"/>
+        </w:rPr>
+        <w:t>processes</w:t>
       </w:r>
     </w:p>
     <w:p>
@@ -626,188 +650,53 @@
         <w:spacing w:after="0"/>
         <w:rPr>
           <w:rFonts w:ascii="Cambria" w:eastAsia="Cambria" w:hAnsi="Cambria" w:cs="Cambria"/>
-          <w:b/>
-          <w:sz w:val="21"/>
-          <w:szCs w:val="21"/>
-        </w:rPr>
-      </w:pPr>
-      <w:r>
-        <w:rPr>
-          <w:rFonts w:ascii="Cambria" w:eastAsia="Cambria" w:hAnsi="Cambria" w:cs="Cambria"/>
-          <w:sz w:val="21"/>
-          <w:szCs w:val="21"/>
-        </w:rPr>
-        <w:t xml:space="preserve">Point person for </w:t>
-      </w:r>
-      <w:r>
-        <w:rPr>
-          <w:rFonts w:ascii="Cambria" w:eastAsia="Cambria" w:hAnsi="Cambria" w:cs="Cambria"/>
-          <w:sz w:val="21"/>
-          <w:szCs w:val="21"/>
-        </w:rPr>
-        <w:t>coordination between EEL and provisioning teams into ALIS</w:t>
-      </w:r>
-    </w:p>
-    <w:p>
-      <w:pPr>
-        <w:spacing w:after="0"/>
-        <w:rPr>
-          <w:rFonts w:ascii="Cambria" w:eastAsia="Cambria" w:hAnsi="Cambria" w:cs="Cambria"/>
-          <w:b/>
-          <w:sz w:val="21"/>
-          <w:szCs w:val="21"/>
-        </w:rPr>
-      </w:pPr>
-    </w:p>
-    <w:p>
-      <w:pPr>
-        <w:spacing w:after="0"/>
-        <w:rPr>
-          <w:rFonts w:ascii="Cambria" w:eastAsia="Cambria" w:hAnsi="Cambria" w:cs="Cambria"/>
-          <w:b/>
-          <w:color w:val="808080"/>
-          <w:sz w:val="21"/>
-          <w:szCs w:val="21"/>
-        </w:rPr>
-      </w:pPr>
-      <w:r>
-        <w:rPr>
-          <w:rFonts w:ascii="Cambria" w:eastAsia="Cambria" w:hAnsi="Cambria" w:cs="Cambria"/>
-          <w:b/>
-          <w:sz w:val="21"/>
-          <w:szCs w:val="21"/>
-        </w:rPr>
-        <w:t>Provisioning</w:t>
-      </w:r>
-      <w:r>
-        <w:rPr>
-          <w:rFonts w:ascii="Cambria" w:eastAsia="Cambria" w:hAnsi="Cambria" w:cs="Cambria"/>
-          <w:b/>
-          <w:sz w:val="21"/>
-          <w:szCs w:val="21"/>
-        </w:rPr>
-        <w:t xml:space="preserve"> Technical Lead       </w:t>
-      </w:r>
-      <w:r>
-        <w:rPr>
-          <w:rFonts w:ascii="Cambria" w:eastAsia="Cambria" w:hAnsi="Cambria" w:cs="Cambria"/>
-          <w:b/>
-          <w:sz w:val="21"/>
-          <w:szCs w:val="21"/>
-        </w:rPr>
-        <w:t xml:space="preserve">                                                     </w:t>
-      </w:r>
-      <w:r>
-        <w:rPr>
-          <w:rFonts w:ascii="Cambria" w:eastAsia="Cambria" w:hAnsi="Cambria" w:cs="Cambria"/>
-          <w:b/>
-          <w:sz w:val="21"/>
-          <w:szCs w:val="21"/>
-        </w:rPr>
-        <w:t xml:space="preserve">          </w:t>
-      </w:r>
-      <w:r>
-        <w:rPr>
-          <w:rFonts w:ascii="Cambria" w:eastAsia="Cambria" w:hAnsi="Cambria" w:cs="Cambria"/>
-          <w:b/>
-          <w:sz w:val="21"/>
-          <w:szCs w:val="21"/>
-        </w:rPr>
-        <w:t xml:space="preserve">  </w:t>
-      </w:r>
-      <w:r>
-        <w:rPr>
-          <w:rFonts w:ascii="Cambria" w:eastAsia="Cambria" w:hAnsi="Cambria" w:cs="Cambria"/>
-          <w:b/>
-          <w:sz w:val="21"/>
-          <w:szCs w:val="21"/>
-        </w:rPr>
-        <w:t xml:space="preserve">                       </w:t>
-      </w:r>
-      <w:r>
-        <w:rPr>
-          <w:rFonts w:ascii="Cambria" w:eastAsia="Cambria" w:hAnsi="Cambria" w:cs="Cambria"/>
-          <w:b/>
-          <w:sz w:val="21"/>
-          <w:szCs w:val="21"/>
-        </w:rPr>
-        <w:t xml:space="preserve"> </w:t>
-      </w:r>
-      <w:r>
-        <w:rPr>
-          <w:rFonts w:ascii="Cambria" w:eastAsia="Cambria" w:hAnsi="Cambria" w:cs="Cambria"/>
-          <w:b/>
-          <w:sz w:val="21"/>
-          <w:szCs w:val="21"/>
-        </w:rPr>
-        <w:t xml:space="preserve"> </w:t>
-      </w:r>
-      <w:r>
-        <w:rPr>
-          <w:rFonts w:ascii="Cambria" w:eastAsia="Cambria" w:hAnsi="Cambria" w:cs="Cambria"/>
-          <w:b/>
-          <w:sz w:val="21"/>
-          <w:szCs w:val="21"/>
-        </w:rPr>
-        <w:t xml:space="preserve">            </w:t>
+          <w:sz w:val="21"/>
+          <w:szCs w:val="21"/>
+        </w:rPr>
+      </w:pPr>
+      <w:r>
+        <w:rPr>
+          <w:rFonts w:ascii="Cambria" w:eastAsia="Cambria" w:hAnsi="Cambria" w:cs="Cambria"/>
+          <w:sz w:val="21"/>
+          <w:szCs w:val="21"/>
+        </w:rPr>
+        <w:t xml:space="preserve">Utilize </w:t>
+      </w:r>
+      <w:proofErr w:type="spellStart"/>
+      <w:r>
+        <w:rPr>
+          <w:rFonts w:ascii="Cambria" w:eastAsia="Cambria" w:hAnsi="Cambria" w:cs="Cambria"/>
+          <w:sz w:val="21"/>
+          <w:szCs w:val="21"/>
+        </w:rPr>
+        <w:t>Git</w:t>
+      </w:r>
+      <w:proofErr w:type="spellEnd"/>
+      <w:r>
+        <w:rPr>
+          <w:rFonts w:ascii="Cambria" w:eastAsia="Cambria" w:hAnsi="Cambria" w:cs="Cambria"/>
+          <w:sz w:val="21"/>
+          <w:szCs w:val="21"/>
+        </w:rPr>
+        <w:t>/GitHub for version control tracking of project</w:t>
+      </w:r>
+      <w:r>
+        <w:rPr>
+          <w:rFonts w:ascii="Cambria" w:eastAsia="Cambria" w:hAnsi="Cambria" w:cs="Cambria"/>
+          <w:sz w:val="21"/>
+          <w:szCs w:val="21"/>
+        </w:rPr>
+        <w:t>s</w:t>
       </w:r>
       <w:bookmarkStart w:id="0" w:name="_GoBack"/>
       <w:bookmarkEnd w:id="0"/>
       <w:r>
         <w:rPr>
           <w:rFonts w:ascii="Cambria" w:eastAsia="Cambria" w:hAnsi="Cambria" w:cs="Cambria"/>
-          <w:b/>
-          <w:sz w:val="21"/>
-          <w:szCs w:val="21"/>
-        </w:rPr>
-        <w:t xml:space="preserve"> </w:t>
-      </w:r>
-      <w:r>
-        <w:rPr>
-          <w:rFonts w:ascii="Cambria" w:eastAsia="Cambria" w:hAnsi="Cambria" w:cs="Cambria"/>
-          <w:b/>
-          <w:sz w:val="21"/>
-          <w:szCs w:val="21"/>
-        </w:rPr>
-        <w:t xml:space="preserve">  </w:t>
-      </w:r>
-      <w:r>
-        <w:rPr>
-          <w:rFonts w:ascii="Cambria" w:eastAsia="Cambria" w:hAnsi="Cambria" w:cs="Cambria"/>
-          <w:color w:val="5F5F5F"/>
-          <w:sz w:val="21"/>
-          <w:szCs w:val="21"/>
-        </w:rPr>
-        <w:t>March 2019</w:t>
-      </w:r>
-      <w:r>
-        <w:rPr>
-          <w:rFonts w:ascii="Cambria" w:eastAsia="Cambria" w:hAnsi="Cambria" w:cs="Cambria"/>
-          <w:color w:val="5F5F5F"/>
-          <w:sz w:val="21"/>
-          <w:szCs w:val="21"/>
-        </w:rPr>
-        <w:t xml:space="preserve"> – May 2020</w:t>
-      </w:r>
-    </w:p>
-    <w:p>
-      <w:pPr>
-        <w:spacing w:after="0"/>
-        <w:rPr>
-          <w:rFonts w:ascii="Cambria" w:eastAsia="Cambria" w:hAnsi="Cambria" w:cs="Cambria"/>
-          <w:i/>
-          <w:sz w:val="21"/>
-          <w:szCs w:val="21"/>
-        </w:rPr>
-      </w:pPr>
-      <w:r>
-        <w:rPr>
-          <w:rFonts w:ascii="Cambria" w:eastAsia="Cambria" w:hAnsi="Cambria" w:cs="Cambria"/>
-          <w:i/>
-          <w:sz w:val="21"/>
-          <w:szCs w:val="21"/>
-        </w:rPr>
-        <w:t>Pratt &amp; Whitney, Inc.; East Hartford, CT</w:t>
+          <w:sz w:val="21"/>
+          <w:szCs w:val="21"/>
+        </w:rPr>
+        <w:t xml:space="preserve"> source code</w:t>
       </w:r>
     </w:p>
     <w:p>
@@ -819,49 +708,221 @@
         <w:spacing w:after="0"/>
         <w:rPr>
           <w:rFonts w:ascii="Cambria" w:eastAsia="Cambria" w:hAnsi="Cambria" w:cs="Cambria"/>
-          <w:sz w:val="21"/>
-          <w:szCs w:val="21"/>
-        </w:rPr>
-      </w:pPr>
-      <w:r>
-        <w:rPr>
-          <w:rFonts w:ascii="Cambria" w:eastAsia="Cambria" w:hAnsi="Cambria" w:cs="Cambria"/>
-          <w:sz w:val="21"/>
-          <w:szCs w:val="21"/>
-        </w:rPr>
-        <w:t xml:space="preserve">Oversaw </w:t>
-      </w:r>
-      <w:r>
-        <w:rPr>
-          <w:rFonts w:ascii="Cambria" w:eastAsia="Cambria" w:hAnsi="Cambria" w:cs="Cambria"/>
-          <w:sz w:val="21"/>
-          <w:szCs w:val="21"/>
-        </w:rPr>
-        <w:t>small team</w:t>
-      </w:r>
-      <w:r>
-        <w:rPr>
-          <w:rFonts w:ascii="Cambria" w:eastAsia="Cambria" w:hAnsi="Cambria" w:cs="Cambria"/>
-          <w:sz w:val="21"/>
-          <w:szCs w:val="21"/>
-        </w:rPr>
-        <w:t xml:space="preserve"> (3)</w:t>
-      </w:r>
-      <w:r>
-        <w:rPr>
-          <w:rFonts w:ascii="Cambria" w:eastAsia="Cambria" w:hAnsi="Cambria" w:cs="Cambria"/>
-          <w:sz w:val="21"/>
-          <w:szCs w:val="21"/>
-        </w:rPr>
-        <w:t>, delegating tasks and</w:t>
-      </w:r>
-      <w:r>
-        <w:rPr>
-          <w:rFonts w:ascii="Cambria" w:eastAsia="Cambria" w:hAnsi="Cambria" w:cs="Cambria"/>
-          <w:sz w:val="21"/>
-          <w:szCs w:val="21"/>
-        </w:rPr>
-        <w:t xml:space="preserve"> providing guidance accordingly</w:t>
+          <w:b/>
+          <w:sz w:val="21"/>
+          <w:szCs w:val="21"/>
+        </w:rPr>
+      </w:pPr>
+      <w:r>
+        <w:rPr>
+          <w:rFonts w:ascii="Cambria" w:eastAsia="Cambria" w:hAnsi="Cambria" w:cs="Cambria"/>
+          <w:sz w:val="21"/>
+          <w:szCs w:val="21"/>
+        </w:rPr>
+        <w:t>Point person for resolution of data issues between</w:t>
+      </w:r>
+      <w:r>
+        <w:rPr>
+          <w:rFonts w:ascii="Cambria" w:eastAsia="Cambria" w:hAnsi="Cambria" w:cs="Cambria"/>
+          <w:sz w:val="21"/>
+          <w:szCs w:val="21"/>
+        </w:rPr>
+        <w:t xml:space="preserve"> EEL and provisioning team</w:t>
+      </w:r>
+      <w:r>
+        <w:rPr>
+          <w:rFonts w:ascii="Cambria" w:eastAsia="Cambria" w:hAnsi="Cambria" w:cs="Cambria"/>
+          <w:sz w:val="21"/>
+          <w:szCs w:val="21"/>
+        </w:rPr>
+        <w:t>s’</w:t>
+      </w:r>
+    </w:p>
+    <w:p>
+      <w:pPr>
+        <w:spacing w:after="0"/>
+        <w:rPr>
+          <w:rFonts w:ascii="Cambria" w:eastAsia="Cambria" w:hAnsi="Cambria" w:cs="Cambria"/>
+          <w:b/>
+          <w:sz w:val="21"/>
+          <w:szCs w:val="21"/>
+        </w:rPr>
+      </w:pPr>
+    </w:p>
+    <w:p>
+      <w:pPr>
+        <w:spacing w:after="0"/>
+        <w:rPr>
+          <w:rFonts w:ascii="Cambria" w:eastAsia="Cambria" w:hAnsi="Cambria" w:cs="Cambria"/>
+          <w:b/>
+          <w:color w:val="808080"/>
+          <w:sz w:val="21"/>
+          <w:szCs w:val="21"/>
+        </w:rPr>
+      </w:pPr>
+      <w:r>
+        <w:rPr>
+          <w:rFonts w:ascii="Cambria" w:eastAsia="Cambria" w:hAnsi="Cambria" w:cs="Cambria"/>
+          <w:b/>
+          <w:sz w:val="21"/>
+          <w:szCs w:val="21"/>
+        </w:rPr>
+        <w:t>Provisioning</w:t>
+      </w:r>
+      <w:r>
+        <w:rPr>
+          <w:rFonts w:ascii="Cambria" w:eastAsia="Cambria" w:hAnsi="Cambria" w:cs="Cambria"/>
+          <w:b/>
+          <w:sz w:val="21"/>
+          <w:szCs w:val="21"/>
+        </w:rPr>
+        <w:t xml:space="preserve"> Team</w:t>
+      </w:r>
+      <w:r>
+        <w:rPr>
+          <w:rFonts w:ascii="Cambria" w:eastAsia="Cambria" w:hAnsi="Cambria" w:cs="Cambria"/>
+          <w:b/>
+          <w:sz w:val="21"/>
+          <w:szCs w:val="21"/>
+        </w:rPr>
+        <w:t xml:space="preserve"> Lead       </w:t>
+      </w:r>
+      <w:r>
+        <w:rPr>
+          <w:rFonts w:ascii="Cambria" w:eastAsia="Cambria" w:hAnsi="Cambria" w:cs="Cambria"/>
+          <w:b/>
+          <w:sz w:val="21"/>
+          <w:szCs w:val="21"/>
+        </w:rPr>
+        <w:t xml:space="preserve">                       </w:t>
+      </w:r>
+      <w:r>
+        <w:rPr>
+          <w:rFonts w:ascii="Cambria" w:eastAsia="Cambria" w:hAnsi="Cambria" w:cs="Cambria"/>
+          <w:b/>
+          <w:sz w:val="21"/>
+          <w:szCs w:val="21"/>
+        </w:rPr>
+        <w:t xml:space="preserve">        </w:t>
+      </w:r>
+      <w:r>
+        <w:rPr>
+          <w:rFonts w:ascii="Cambria" w:eastAsia="Cambria" w:hAnsi="Cambria" w:cs="Cambria"/>
+          <w:b/>
+          <w:sz w:val="21"/>
+          <w:szCs w:val="21"/>
+        </w:rPr>
+        <w:t xml:space="preserve">                              </w:t>
+      </w:r>
+      <w:r>
+        <w:rPr>
+          <w:rFonts w:ascii="Cambria" w:eastAsia="Cambria" w:hAnsi="Cambria" w:cs="Cambria"/>
+          <w:b/>
+          <w:sz w:val="21"/>
+          <w:szCs w:val="21"/>
+        </w:rPr>
+        <w:t xml:space="preserve">          </w:t>
+      </w:r>
+      <w:r>
+        <w:rPr>
+          <w:rFonts w:ascii="Cambria" w:eastAsia="Cambria" w:hAnsi="Cambria" w:cs="Cambria"/>
+          <w:b/>
+          <w:sz w:val="21"/>
+          <w:szCs w:val="21"/>
+        </w:rPr>
+        <w:t xml:space="preserve">  </w:t>
+      </w:r>
+      <w:r>
+        <w:rPr>
+          <w:rFonts w:ascii="Cambria" w:eastAsia="Cambria" w:hAnsi="Cambria" w:cs="Cambria"/>
+          <w:b/>
+          <w:sz w:val="21"/>
+          <w:szCs w:val="21"/>
+        </w:rPr>
+        <w:t xml:space="preserve">                       </w:t>
+      </w:r>
+      <w:r>
+        <w:rPr>
+          <w:rFonts w:ascii="Cambria" w:eastAsia="Cambria" w:hAnsi="Cambria" w:cs="Cambria"/>
+          <w:b/>
+          <w:sz w:val="21"/>
+          <w:szCs w:val="21"/>
+        </w:rPr>
+        <w:t xml:space="preserve"> </w:t>
+      </w:r>
+      <w:r>
+        <w:rPr>
+          <w:rFonts w:ascii="Cambria" w:eastAsia="Cambria" w:hAnsi="Cambria" w:cs="Cambria"/>
+          <w:b/>
+          <w:sz w:val="21"/>
+          <w:szCs w:val="21"/>
+        </w:rPr>
+        <w:t xml:space="preserve"> </w:t>
+      </w:r>
+      <w:r>
+        <w:rPr>
+          <w:rFonts w:ascii="Cambria" w:eastAsia="Cambria" w:hAnsi="Cambria" w:cs="Cambria"/>
+          <w:b/>
+          <w:sz w:val="21"/>
+          <w:szCs w:val="21"/>
+        </w:rPr>
+        <w:t xml:space="preserve">            </w:t>
+      </w:r>
+      <w:r>
+        <w:rPr>
+          <w:rFonts w:ascii="Cambria" w:eastAsia="Cambria" w:hAnsi="Cambria" w:cs="Cambria"/>
+          <w:b/>
+          <w:sz w:val="21"/>
+          <w:szCs w:val="21"/>
+        </w:rPr>
+        <w:t xml:space="preserve"> </w:t>
+      </w:r>
+      <w:r>
+        <w:rPr>
+          <w:rFonts w:ascii="Cambria" w:eastAsia="Cambria" w:hAnsi="Cambria" w:cs="Cambria"/>
+          <w:b/>
+          <w:sz w:val="21"/>
+          <w:szCs w:val="21"/>
+        </w:rPr>
+        <w:t xml:space="preserve">  </w:t>
+      </w:r>
+      <w:r>
+        <w:rPr>
+          <w:rFonts w:ascii="Cambria" w:eastAsia="Cambria" w:hAnsi="Cambria" w:cs="Cambria"/>
+          <w:color w:val="5F5F5F"/>
+          <w:sz w:val="21"/>
+          <w:szCs w:val="21"/>
+        </w:rPr>
+        <w:t>March 2019</w:t>
+      </w:r>
+      <w:r>
+        <w:rPr>
+          <w:rFonts w:ascii="Cambria" w:eastAsia="Cambria" w:hAnsi="Cambria" w:cs="Cambria"/>
+          <w:color w:val="5F5F5F"/>
+          <w:sz w:val="21"/>
+          <w:szCs w:val="21"/>
+        </w:rPr>
+        <w:t xml:space="preserve"> – May 2020</w:t>
+      </w:r>
+    </w:p>
+    <w:p>
+      <w:pPr>
+        <w:spacing w:after="0"/>
+        <w:rPr>
+          <w:rFonts w:ascii="Cambria" w:eastAsia="Cambria" w:hAnsi="Cambria" w:cs="Cambria"/>
+          <w:i/>
+          <w:sz w:val="21"/>
+          <w:szCs w:val="21"/>
+        </w:rPr>
+      </w:pPr>
+      <w:r>
+        <w:rPr>
+          <w:rFonts w:ascii="Cambria" w:eastAsia="Cambria" w:hAnsi="Cambria" w:cs="Cambria"/>
+          <w:i/>
+          <w:sz w:val="21"/>
+          <w:szCs w:val="21"/>
+        </w:rPr>
+        <w:t>Pratt &amp; Whitney, Inc.; East Hartford, CT</w:t>
       </w:r>
     </w:p>
     <w:p>
@@ -883,15 +944,47 @@
           <w:sz w:val="21"/>
           <w:szCs w:val="21"/>
         </w:rPr>
-        <w:t>He</w:t>
-      </w:r>
-      <w:r>
-        <w:rPr>
-          <w:rFonts w:ascii="Cambria" w:eastAsia="Cambria" w:hAnsi="Cambria" w:cs="Cambria"/>
-          <w:sz w:val="21"/>
-          <w:szCs w:val="21"/>
-        </w:rPr>
-        <w:t>ld weekly training sessions to guide and collaborate with team members</w:t>
+        <w:t>Managed</w:t>
+      </w:r>
+      <w:r>
+        <w:rPr>
+          <w:rFonts w:ascii="Cambria" w:eastAsia="Cambria" w:hAnsi="Cambria" w:cs="Cambria"/>
+          <w:sz w:val="21"/>
+          <w:szCs w:val="21"/>
+        </w:rPr>
+        <w:t xml:space="preserve"> </w:t>
+      </w:r>
+      <w:r>
+        <w:rPr>
+          <w:rFonts w:ascii="Cambria" w:eastAsia="Cambria" w:hAnsi="Cambria" w:cs="Cambria"/>
+          <w:sz w:val="21"/>
+          <w:szCs w:val="21"/>
+        </w:rPr>
+        <w:t>small team</w:t>
+      </w:r>
+      <w:r>
+        <w:rPr>
+          <w:rFonts w:ascii="Cambria" w:eastAsia="Cambria" w:hAnsi="Cambria" w:cs="Cambria"/>
+          <w:sz w:val="21"/>
+          <w:szCs w:val="21"/>
+        </w:rPr>
+        <w:t xml:space="preserve"> (3)</w:t>
+      </w:r>
+      <w:r>
+        <w:rPr>
+          <w:rFonts w:ascii="Cambria" w:eastAsia="Cambria" w:hAnsi="Cambria" w:cs="Cambria"/>
+          <w:sz w:val="21"/>
+          <w:szCs w:val="21"/>
+        </w:rPr>
+        <w:t>, delegating tasks and</w:t>
+      </w:r>
+      <w:r>
+        <w:rPr>
+          <w:rFonts w:ascii="Cambria" w:eastAsia="Cambria" w:hAnsi="Cambria" w:cs="Cambria"/>
+          <w:sz w:val="21"/>
+          <w:szCs w:val="21"/>
+        </w:rPr>
+        <w:t xml:space="preserve"> providing guidance accordingly</w:t>
       </w:r>
     </w:p>
     <w:p>
@@ -913,79 +1006,15 @@
           <w:sz w:val="21"/>
           <w:szCs w:val="21"/>
         </w:rPr>
-        <w:t>Support</w:t>
-      </w:r>
-      <w:r>
-        <w:rPr>
-          <w:rFonts w:ascii="Cambria" w:eastAsia="Cambria" w:hAnsi="Cambria" w:cs="Cambria"/>
-          <w:sz w:val="21"/>
-          <w:szCs w:val="21"/>
-        </w:rPr>
-        <w:t>ed</w:t>
-      </w:r>
-      <w:r>
-        <w:rPr>
-          <w:rFonts w:ascii="Cambria" w:eastAsia="Cambria" w:hAnsi="Cambria" w:cs="Cambria"/>
-          <w:sz w:val="21"/>
-          <w:szCs w:val="21"/>
-        </w:rPr>
-        <w:t xml:space="preserve"> F-35 ALIS</w:t>
-      </w:r>
-      <w:r>
-        <w:rPr>
-          <w:rFonts w:ascii="Cambria" w:eastAsia="Cambria" w:hAnsi="Cambria" w:cs="Cambria"/>
-          <w:sz w:val="21"/>
-          <w:szCs w:val="21"/>
-        </w:rPr>
-        <w:t xml:space="preserve"> syste</w:t>
-      </w:r>
-      <w:r>
-        <w:rPr>
-          <w:rFonts w:ascii="Cambria" w:eastAsia="Cambria" w:hAnsi="Cambria" w:cs="Cambria"/>
-          <w:sz w:val="21"/>
-          <w:szCs w:val="21"/>
-        </w:rPr>
-        <w:t xml:space="preserve">m </w:t>
-      </w:r>
-      <w:r>
-        <w:rPr>
-          <w:rFonts w:ascii="Cambria" w:eastAsia="Cambria" w:hAnsi="Cambria" w:cs="Cambria"/>
-          <w:sz w:val="21"/>
-          <w:szCs w:val="21"/>
-        </w:rPr>
-        <w:t>via</w:t>
-      </w:r>
-      <w:r>
-        <w:rPr>
-          <w:rFonts w:ascii="Cambria" w:eastAsia="Cambria" w:hAnsi="Cambria" w:cs="Cambria"/>
-          <w:sz w:val="21"/>
-          <w:szCs w:val="21"/>
-        </w:rPr>
-        <w:t xml:space="preserve"> provisioning deliverables</w:t>
-      </w:r>
-      <w:r>
-        <w:rPr>
-          <w:rFonts w:ascii="Cambria" w:eastAsia="Cambria" w:hAnsi="Cambria" w:cs="Cambria"/>
-          <w:sz w:val="21"/>
-          <w:szCs w:val="21"/>
-        </w:rPr>
-        <w:t>,</w:t>
-      </w:r>
-      <w:r>
-        <w:rPr>
-          <w:rFonts w:ascii="Cambria" w:eastAsia="Cambria" w:hAnsi="Cambria" w:cs="Cambria"/>
-          <w:sz w:val="21"/>
-          <w:szCs w:val="21"/>
-        </w:rPr>
-        <w:t xml:space="preserve"> ensuring up to </w:t>
-      </w:r>
-      <w:r>
-        <w:rPr>
-          <w:rFonts w:ascii="Cambria" w:eastAsia="Cambria" w:hAnsi="Cambria" w:cs="Cambria"/>
-          <w:sz w:val="21"/>
-          <w:szCs w:val="21"/>
-        </w:rPr>
-        <w:t xml:space="preserve">date logistics data  </w:t>
+        <w:t>He</w:t>
+      </w:r>
+      <w:r>
+        <w:rPr>
+          <w:rFonts w:ascii="Cambria" w:eastAsia="Cambria" w:hAnsi="Cambria" w:cs="Cambria"/>
+          <w:sz w:val="21"/>
+          <w:szCs w:val="21"/>
+        </w:rPr>
+        <w:t>ld weekly training sessions to guide and collaborate with team members</w:t>
       </w:r>
     </w:p>
     <w:p>
@@ -1007,184 +1036,23 @@
           <w:sz w:val="21"/>
           <w:szCs w:val="21"/>
         </w:rPr>
-        <w:t>Point person for reconciliation of data into provisioning database</w:t>
-      </w:r>
-    </w:p>
-    <w:p>
-      <w:pPr>
-        <w:spacing w:after="0" w:line="180" w:lineRule="auto"/>
-        <w:rPr>
-          <w:rFonts w:ascii="Cambria" w:eastAsia="Cambria" w:hAnsi="Cambria" w:cs="Cambria"/>
-          <w:sz w:val="21"/>
-          <w:szCs w:val="21"/>
-        </w:rPr>
-      </w:pPr>
-    </w:p>
-    <w:p>
-      <w:pPr>
-        <w:spacing w:after="0"/>
-        <w:rPr>
-          <w:rFonts w:ascii="Cambria" w:eastAsia="Cambria" w:hAnsi="Cambria" w:cs="Cambria"/>
-          <w:b/>
-          <w:color w:val="808080"/>
-          <w:sz w:val="21"/>
-          <w:szCs w:val="21"/>
-        </w:rPr>
-      </w:pPr>
-      <w:r>
-        <w:rPr>
-          <w:rFonts w:ascii="Cambria" w:eastAsia="Cambria" w:hAnsi="Cambria" w:cs="Cambria"/>
-          <w:b/>
-          <w:sz w:val="21"/>
-          <w:szCs w:val="21"/>
-        </w:rPr>
-        <w:t>Provisioning</w:t>
-      </w:r>
-      <w:r>
-        <w:rPr>
-          <w:rFonts w:ascii="Cambria" w:eastAsia="Cambria" w:hAnsi="Cambria" w:cs="Cambria"/>
-          <w:b/>
-          <w:sz w:val="21"/>
-          <w:szCs w:val="21"/>
-        </w:rPr>
-        <w:t xml:space="preserve"> </w:t>
-      </w:r>
-      <w:r>
-        <w:rPr>
-          <w:rFonts w:ascii="Cambria" w:eastAsia="Cambria" w:hAnsi="Cambria" w:cs="Cambria"/>
-          <w:b/>
-          <w:sz w:val="21"/>
-          <w:szCs w:val="21"/>
-        </w:rPr>
-        <w:t xml:space="preserve">Data </w:t>
-      </w:r>
-      <w:r>
-        <w:rPr>
-          <w:rFonts w:ascii="Cambria" w:eastAsia="Cambria" w:hAnsi="Cambria" w:cs="Cambria"/>
-          <w:b/>
-          <w:sz w:val="21"/>
-          <w:szCs w:val="21"/>
-        </w:rPr>
-        <w:t>Analyst</w:t>
-      </w:r>
-      <w:r>
-        <w:rPr>
-          <w:rFonts w:ascii="Cambria" w:eastAsia="Cambria" w:hAnsi="Cambria" w:cs="Cambria"/>
-          <w:b/>
-          <w:sz w:val="21"/>
-          <w:szCs w:val="21"/>
-        </w:rPr>
-        <w:t xml:space="preserve">                                                                                  </w:t>
-      </w:r>
-      <w:r>
-        <w:rPr>
-          <w:rFonts w:ascii="Cambria" w:eastAsia="Cambria" w:hAnsi="Cambria" w:cs="Cambria"/>
-          <w:b/>
-          <w:sz w:val="21"/>
-          <w:szCs w:val="21"/>
-        </w:rPr>
-        <w:t xml:space="preserve">    </w:t>
-      </w:r>
-      <w:r>
-        <w:rPr>
-          <w:rFonts w:ascii="Cambria" w:eastAsia="Cambria" w:hAnsi="Cambria" w:cs="Cambria"/>
-          <w:b/>
-          <w:sz w:val="21"/>
-          <w:szCs w:val="21"/>
-        </w:rPr>
-        <w:t xml:space="preserve"> </w:t>
-      </w:r>
-      <w:r>
-        <w:rPr>
-          <w:rFonts w:ascii="Cambria" w:eastAsia="Cambria" w:hAnsi="Cambria" w:cs="Cambria"/>
-          <w:b/>
-          <w:sz w:val="21"/>
-          <w:szCs w:val="21"/>
-        </w:rPr>
-        <w:t xml:space="preserve"> </w:t>
-      </w:r>
-      <w:r>
-        <w:rPr>
-          <w:rFonts w:ascii="Cambria" w:eastAsia="Cambria" w:hAnsi="Cambria" w:cs="Cambria"/>
-          <w:b/>
-          <w:sz w:val="21"/>
-          <w:szCs w:val="21"/>
-        </w:rPr>
-        <w:t xml:space="preserve">    </w:t>
-      </w:r>
-      <w:r>
-        <w:rPr>
-          <w:rFonts w:ascii="Cambria" w:eastAsia="Cambria" w:hAnsi="Cambria" w:cs="Cambria"/>
-          <w:b/>
-          <w:sz w:val="21"/>
-          <w:szCs w:val="21"/>
-        </w:rPr>
-        <w:t xml:space="preserve">           </w:t>
-      </w:r>
-      <w:r>
-        <w:rPr>
-          <w:rFonts w:ascii="Cambria" w:eastAsia="Cambria" w:hAnsi="Cambria" w:cs="Cambria"/>
-          <w:b/>
-          <w:sz w:val="21"/>
-          <w:szCs w:val="21"/>
-        </w:rPr>
-        <w:t xml:space="preserve">     </w:t>
-      </w:r>
-      <w:r>
-        <w:rPr>
-          <w:rFonts w:ascii="Cambria" w:eastAsia="Cambria" w:hAnsi="Cambria" w:cs="Cambria"/>
-          <w:b/>
-          <w:sz w:val="21"/>
-          <w:szCs w:val="21"/>
-        </w:rPr>
-        <w:t xml:space="preserve">   </w:t>
-      </w:r>
-      <w:r>
-        <w:rPr>
-          <w:rFonts w:ascii="Cambria" w:eastAsia="Cambria" w:hAnsi="Cambria" w:cs="Cambria"/>
-          <w:b/>
-          <w:sz w:val="21"/>
-          <w:szCs w:val="21"/>
-        </w:rPr>
-        <w:t xml:space="preserve">     </w:t>
-      </w:r>
-      <w:r>
-        <w:rPr>
-          <w:rFonts w:ascii="Cambria" w:eastAsia="Cambria" w:hAnsi="Cambria" w:cs="Cambria"/>
-          <w:color w:val="5F5F5F"/>
-          <w:sz w:val="21"/>
-          <w:szCs w:val="21"/>
-        </w:rPr>
-        <w:t>June 2016 – March</w:t>
-      </w:r>
-      <w:r>
-        <w:rPr>
-          <w:rFonts w:ascii="Cambria" w:eastAsia="Cambria" w:hAnsi="Cambria" w:cs="Cambria"/>
-          <w:color w:val="5F5F5F"/>
-          <w:sz w:val="21"/>
-          <w:szCs w:val="21"/>
-        </w:rPr>
-        <w:t xml:space="preserve"> 2019</w:t>
-      </w:r>
-    </w:p>
-    <w:p>
-      <w:pPr>
-        <w:spacing w:after="0"/>
-        <w:rPr>
-          <w:rFonts w:ascii="Cambria" w:eastAsia="Cambria" w:hAnsi="Cambria" w:cs="Cambria"/>
-          <w:i/>
-          <w:sz w:val="21"/>
-          <w:szCs w:val="21"/>
-        </w:rPr>
-      </w:pPr>
-      <w:r>
-        <w:rPr>
-          <w:rFonts w:ascii="Cambria" w:eastAsia="Cambria" w:hAnsi="Cambria" w:cs="Cambria"/>
-          <w:i/>
-          <w:sz w:val="21"/>
-          <w:szCs w:val="21"/>
-        </w:rPr>
-        <w:t>Pratt &amp; Whitney, Inc.; East Hartford, CT</w:t>
+        <w:t xml:space="preserve">Maintained metrics of department </w:t>
+      </w:r>
+      <w:r>
+        <w:rPr>
+          <w:rFonts w:ascii="Cambria" w:eastAsia="Cambria" w:hAnsi="Cambria" w:cs="Cambria"/>
+          <w:sz w:val="21"/>
+          <w:szCs w:val="21"/>
+        </w:rPr>
+        <w:t xml:space="preserve">tasks and </w:t>
+      </w:r>
+      <w:r>
+        <w:rPr>
+          <w:rFonts w:ascii="Cambria" w:eastAsia="Cambria" w:hAnsi="Cambria" w:cs="Cambria"/>
+          <w:sz w:val="21"/>
+          <w:szCs w:val="21"/>
+        </w:rPr>
+        <w:t>processes</w:t>
       </w:r>
     </w:p>
     <w:p>
@@ -1200,6 +1068,213 @@
           <w:szCs w:val="21"/>
         </w:rPr>
       </w:pPr>
+      <w:r>
+        <w:rPr>
+          <w:rFonts w:ascii="Cambria" w:eastAsia="Cambria" w:hAnsi="Cambria" w:cs="Cambria"/>
+          <w:sz w:val="21"/>
+          <w:szCs w:val="21"/>
+        </w:rPr>
+        <w:t xml:space="preserve">Overseer of </w:t>
+      </w:r>
+      <w:r>
+        <w:rPr>
+          <w:rFonts w:ascii="Cambria" w:eastAsia="Cambria" w:hAnsi="Cambria" w:cs="Cambria"/>
+          <w:sz w:val="21"/>
+          <w:szCs w:val="21"/>
+        </w:rPr>
+        <w:t>reconciliation of data into provisioning database</w:t>
+      </w:r>
+    </w:p>
+    <w:p>
+      <w:pPr>
+        <w:spacing w:after="0" w:line="180" w:lineRule="auto"/>
+        <w:rPr>
+          <w:rFonts w:ascii="Cambria" w:eastAsia="Cambria" w:hAnsi="Cambria" w:cs="Cambria"/>
+          <w:sz w:val="21"/>
+          <w:szCs w:val="21"/>
+        </w:rPr>
+      </w:pPr>
+    </w:p>
+    <w:p>
+      <w:pPr>
+        <w:spacing w:after="0"/>
+        <w:rPr>
+          <w:rFonts w:ascii="Cambria" w:eastAsia="Cambria" w:hAnsi="Cambria" w:cs="Cambria"/>
+          <w:b/>
+          <w:color w:val="808080"/>
+          <w:sz w:val="21"/>
+          <w:szCs w:val="21"/>
+        </w:rPr>
+      </w:pPr>
+      <w:r>
+        <w:rPr>
+          <w:rFonts w:ascii="Cambria" w:eastAsia="Cambria" w:hAnsi="Cambria" w:cs="Cambria"/>
+          <w:b/>
+          <w:sz w:val="21"/>
+          <w:szCs w:val="21"/>
+        </w:rPr>
+        <w:t>Provisioning</w:t>
+      </w:r>
+      <w:r>
+        <w:rPr>
+          <w:rFonts w:ascii="Cambria" w:eastAsia="Cambria" w:hAnsi="Cambria" w:cs="Cambria"/>
+          <w:b/>
+          <w:sz w:val="21"/>
+          <w:szCs w:val="21"/>
+        </w:rPr>
+        <w:t xml:space="preserve"> </w:t>
+      </w:r>
+      <w:r>
+        <w:rPr>
+          <w:rFonts w:ascii="Cambria" w:eastAsia="Cambria" w:hAnsi="Cambria" w:cs="Cambria"/>
+          <w:b/>
+          <w:sz w:val="21"/>
+          <w:szCs w:val="21"/>
+        </w:rPr>
+        <w:t xml:space="preserve">Data </w:t>
+      </w:r>
+      <w:r>
+        <w:rPr>
+          <w:rFonts w:ascii="Cambria" w:eastAsia="Cambria" w:hAnsi="Cambria" w:cs="Cambria"/>
+          <w:b/>
+          <w:sz w:val="21"/>
+          <w:szCs w:val="21"/>
+        </w:rPr>
+        <w:t>Analyst</w:t>
+      </w:r>
+      <w:r>
+        <w:rPr>
+          <w:rFonts w:ascii="Cambria" w:eastAsia="Cambria" w:hAnsi="Cambria" w:cs="Cambria"/>
+          <w:b/>
+          <w:sz w:val="21"/>
+          <w:szCs w:val="21"/>
+        </w:rPr>
+        <w:t xml:space="preserve">                                                                                  </w:t>
+      </w:r>
+      <w:r>
+        <w:rPr>
+          <w:rFonts w:ascii="Cambria" w:eastAsia="Cambria" w:hAnsi="Cambria" w:cs="Cambria"/>
+          <w:b/>
+          <w:sz w:val="21"/>
+          <w:szCs w:val="21"/>
+        </w:rPr>
+        <w:t xml:space="preserve">    </w:t>
+      </w:r>
+      <w:r>
+        <w:rPr>
+          <w:rFonts w:ascii="Cambria" w:eastAsia="Cambria" w:hAnsi="Cambria" w:cs="Cambria"/>
+          <w:b/>
+          <w:sz w:val="21"/>
+          <w:szCs w:val="21"/>
+        </w:rPr>
+        <w:t xml:space="preserve"> </w:t>
+      </w:r>
+      <w:r>
+        <w:rPr>
+          <w:rFonts w:ascii="Cambria" w:eastAsia="Cambria" w:hAnsi="Cambria" w:cs="Cambria"/>
+          <w:b/>
+          <w:sz w:val="21"/>
+          <w:szCs w:val="21"/>
+        </w:rPr>
+        <w:t xml:space="preserve"> </w:t>
+      </w:r>
+      <w:r>
+        <w:rPr>
+          <w:rFonts w:ascii="Cambria" w:eastAsia="Cambria" w:hAnsi="Cambria" w:cs="Cambria"/>
+          <w:b/>
+          <w:sz w:val="21"/>
+          <w:szCs w:val="21"/>
+        </w:rPr>
+        <w:t xml:space="preserve">    </w:t>
+      </w:r>
+      <w:r>
+        <w:rPr>
+          <w:rFonts w:ascii="Cambria" w:eastAsia="Cambria" w:hAnsi="Cambria" w:cs="Cambria"/>
+          <w:b/>
+          <w:sz w:val="21"/>
+          <w:szCs w:val="21"/>
+        </w:rPr>
+        <w:t xml:space="preserve">           </w:t>
+      </w:r>
+      <w:r>
+        <w:rPr>
+          <w:rFonts w:ascii="Cambria" w:eastAsia="Cambria" w:hAnsi="Cambria" w:cs="Cambria"/>
+          <w:b/>
+          <w:sz w:val="21"/>
+          <w:szCs w:val="21"/>
+        </w:rPr>
+        <w:t xml:space="preserve">     </w:t>
+      </w:r>
+      <w:r>
+        <w:rPr>
+          <w:rFonts w:ascii="Cambria" w:eastAsia="Cambria" w:hAnsi="Cambria" w:cs="Cambria"/>
+          <w:b/>
+          <w:sz w:val="21"/>
+          <w:szCs w:val="21"/>
+        </w:rPr>
+        <w:t xml:space="preserve">   </w:t>
+      </w:r>
+      <w:r>
+        <w:rPr>
+          <w:rFonts w:ascii="Cambria" w:eastAsia="Cambria" w:hAnsi="Cambria" w:cs="Cambria"/>
+          <w:b/>
+          <w:sz w:val="21"/>
+          <w:szCs w:val="21"/>
+        </w:rPr>
+        <w:t xml:space="preserve">     </w:t>
+      </w:r>
+      <w:r>
+        <w:rPr>
+          <w:rFonts w:ascii="Cambria" w:eastAsia="Cambria" w:hAnsi="Cambria" w:cs="Cambria"/>
+          <w:color w:val="5F5F5F"/>
+          <w:sz w:val="21"/>
+          <w:szCs w:val="21"/>
+        </w:rPr>
+        <w:t>June 2016 – March</w:t>
+      </w:r>
+      <w:r>
+        <w:rPr>
+          <w:rFonts w:ascii="Cambria" w:eastAsia="Cambria" w:hAnsi="Cambria" w:cs="Cambria"/>
+          <w:color w:val="5F5F5F"/>
+          <w:sz w:val="21"/>
+          <w:szCs w:val="21"/>
+        </w:rPr>
+        <w:t xml:space="preserve"> 2019</w:t>
+      </w:r>
+    </w:p>
+    <w:p>
+      <w:pPr>
+        <w:spacing w:after="0"/>
+        <w:rPr>
+          <w:rFonts w:ascii="Cambria" w:eastAsia="Cambria" w:hAnsi="Cambria" w:cs="Cambria"/>
+          <w:i/>
+          <w:sz w:val="21"/>
+          <w:szCs w:val="21"/>
+        </w:rPr>
+      </w:pPr>
+      <w:r>
+        <w:rPr>
+          <w:rFonts w:ascii="Cambria" w:eastAsia="Cambria" w:hAnsi="Cambria" w:cs="Cambria"/>
+          <w:i/>
+          <w:sz w:val="21"/>
+          <w:szCs w:val="21"/>
+        </w:rPr>
+        <w:t>Pratt &amp; Whitney, Inc.; East Hartford, CT</w:t>
+      </w:r>
+    </w:p>
+    <w:p>
+      <w:pPr>
+        <w:numPr>
+          <w:ilvl w:val="0"/>
+          <w:numId w:val="2"/>
+        </w:numPr>
+        <w:spacing w:after="0"/>
+        <w:rPr>
+          <w:rFonts w:ascii="Cambria" w:eastAsia="Cambria" w:hAnsi="Cambria" w:cs="Cambria"/>
+          <w:sz w:val="21"/>
+          <w:szCs w:val="21"/>
+        </w:rPr>
+      </w:pPr>
       <w:bookmarkStart w:id="1" w:name="_7gmd5hmblfmt" w:colFirst="0" w:colLast="0"/>
       <w:bookmarkStart w:id="2" w:name="_vi0onaogsxoz" w:colFirst="0" w:colLast="0"/>
       <w:bookmarkEnd w:id="1"/>
@@ -1210,39 +1285,31 @@
           <w:sz w:val="21"/>
           <w:szCs w:val="21"/>
         </w:rPr>
-        <w:t xml:space="preserve">Processed engineering changes to maintain up-to-date </w:t>
-      </w:r>
-      <w:r>
-        <w:rPr>
-          <w:rFonts w:ascii="Cambria" w:eastAsia="Cambria" w:hAnsi="Cambria" w:cs="Cambria"/>
-          <w:sz w:val="21"/>
-          <w:szCs w:val="21"/>
-        </w:rPr>
-        <w:t>F-</w:t>
-      </w:r>
-      <w:r>
-        <w:rPr>
-          <w:rFonts w:ascii="Cambria" w:eastAsia="Cambria" w:hAnsi="Cambria" w:cs="Cambria"/>
-          <w:sz w:val="21"/>
-          <w:szCs w:val="21"/>
-        </w:rPr>
-        <w:t>35</w:t>
-      </w:r>
-      <w:r>
-        <w:rPr>
-          <w:rFonts w:ascii="Cambria" w:eastAsia="Cambria" w:hAnsi="Cambria" w:cs="Cambria"/>
-          <w:sz w:val="21"/>
-          <w:szCs w:val="21"/>
-        </w:rPr>
-        <w:t xml:space="preserve"> </w:t>
-      </w:r>
-      <w:r>
-        <w:rPr>
-          <w:rFonts w:ascii="Cambria" w:eastAsia="Cambria" w:hAnsi="Cambria" w:cs="Cambria"/>
-          <w:sz w:val="21"/>
-          <w:szCs w:val="21"/>
-        </w:rPr>
-        <w:t>bill of material</w:t>
+        <w:t>Developed</w:t>
+      </w:r>
+      <w:r>
+        <w:rPr>
+          <w:rFonts w:ascii="Cambria" w:eastAsia="Cambria" w:hAnsi="Cambria" w:cs="Cambria"/>
+          <w:sz w:val="21"/>
+          <w:szCs w:val="21"/>
+        </w:rPr>
+        <w:t xml:space="preserve"> Python </w:t>
+      </w:r>
+      <w:r>
+        <w:rPr>
+          <w:rFonts w:ascii="Cambria" w:eastAsia="Cambria" w:hAnsi="Cambria" w:cs="Cambria"/>
+          <w:sz w:val="21"/>
+          <w:szCs w:val="21"/>
+        </w:rPr>
+        <w:t xml:space="preserve">application utilizing Agile methodology, to streamline </w:t>
+      </w:r>
+      <w:r>
+        <w:rPr>
+          <w:rFonts w:ascii="Cambria" w:eastAsia="Cambria" w:hAnsi="Cambria" w:cs="Cambria"/>
+          <w:sz w:val="21"/>
+          <w:szCs w:val="21"/>
+        </w:rPr>
+        <w:t>provisioning data process flow</w:t>
       </w:r>
     </w:p>
     <w:p>
@@ -1264,23 +1331,7 @@
           <w:sz w:val="21"/>
           <w:szCs w:val="21"/>
         </w:rPr>
-        <w:t>Developed</w:t>
-      </w:r>
-      <w:r>
-        <w:rPr>
-          <w:rFonts w:ascii="Cambria" w:eastAsia="Cambria" w:hAnsi="Cambria" w:cs="Cambria"/>
-          <w:sz w:val="21"/>
-          <w:szCs w:val="21"/>
-        </w:rPr>
-        <w:t xml:space="preserve"> Python </w:t>
-      </w:r>
-      <w:r>
-        <w:rPr>
-          <w:rFonts w:ascii="Cambria" w:eastAsia="Cambria" w:hAnsi="Cambria" w:cs="Cambria"/>
-          <w:sz w:val="21"/>
-          <w:szCs w:val="21"/>
-        </w:rPr>
-        <w:t>application utilizing Agile methodology, to streamline process improvement</w:t>
+        <w:t xml:space="preserve">Supported F-35 ALIS system via provisioning deliverables, to ensure up to date logistics data  </w:t>
       </w:r>
     </w:p>
     <w:p>
@@ -1356,6 +1407,14 @@
           <w:sz w:val="21"/>
           <w:szCs w:val="21"/>
         </w:rPr>
+        <w:t xml:space="preserve">Oracle </w:t>
+      </w:r>
+      <w:r>
+        <w:rPr>
+          <w:rFonts w:ascii="Cambria" w:eastAsia="Cambria" w:hAnsi="Cambria" w:cs="Cambria"/>
+          <w:sz w:val="21"/>
+          <w:szCs w:val="21"/>
+        </w:rPr>
         <w:t>SQL scripts</w:t>
       </w:r>
       <w:r>
@@ -1381,6 +1440,36 @@
           <w:szCs w:val="21"/>
         </w:rPr>
         <w:t xml:space="preserve">data  </w:t>
+      </w:r>
+    </w:p>
+    <w:p>
+      <w:pPr>
+        <w:numPr>
+          <w:ilvl w:val="0"/>
+          <w:numId w:val="2"/>
+        </w:numPr>
+        <w:spacing w:after="0"/>
+        <w:rPr>
+          <w:rFonts w:ascii="Cambria" w:eastAsia="Cambria" w:hAnsi="Cambria" w:cs="Cambria"/>
+          <w:sz w:val="21"/>
+          <w:szCs w:val="21"/>
+        </w:rPr>
+      </w:pPr>
+      <w:r>
+        <w:rPr>
+          <w:rFonts w:ascii="Cambria" w:eastAsia="Cambria" w:hAnsi="Cambria" w:cs="Cambria"/>
+          <w:sz w:val="21"/>
+          <w:szCs w:val="21"/>
+        </w:rPr>
+        <w:t xml:space="preserve">Processed engineering changes to maintain up-to-date </w:t>
+      </w:r>
+      <w:r>
+        <w:rPr>
+          <w:rFonts w:ascii="Cambria" w:eastAsia="Cambria" w:hAnsi="Cambria" w:cs="Cambria"/>
+          <w:sz w:val="21"/>
+          <w:szCs w:val="21"/>
+        </w:rPr>
+        <w:t>F135 bill of material</w:t>
       </w:r>
     </w:p>
     <w:p>
